--- a/main/content/sub1/Cover Letter.docx
+++ b/main/content/sub1/Cover Letter.docx
@@ -6,38 +6,33 @@
       <w:pPr>
         <w:ind w:left="5040"/>
       </w:pPr>
-      <w:r>
-        <w:rPr>
-          <w:b/>
-        </w:rPr>
-        <w:t>Alistair Miles</w:t>
+      <w:bookmarkStart w:id="0" w:name="_GoBack"/>
+      <w:bookmarkEnd w:id="0"/>
+      <w:r>
+        <w:t>MRC Centre for Genomics and Global Health</w:t>
       </w:r>
       <w:r>
         <w:br/>
-        <w:t>Wellcome Trust Centre for Human Genetics</w:t>
+        <w:t>Oxford, OX3 7BN, UK</w:t>
+      </w:r>
+    </w:p>
+    <w:p>
+      <w:pPr>
+        <w:ind w:left="5040"/>
+      </w:pPr>
+      <w:r>
+        <w:t>Wellcome Trust Sanger Institute</w:t>
       </w:r>
       <w:r>
         <w:br/>
-        <w:t>University of Oxford</w:t>
-      </w:r>
-      <w:r>
-        <w:br/>
-        <w:t>Roosevelt Drive</w:t>
-      </w:r>
-      <w:r>
-        <w:br/>
-        <w:t>Oxford</w:t>
-      </w:r>
-      <w:r>
-        <w:br/>
-        <w:t>OX3 7BN</w:t>
-      </w:r>
-      <w:r>
-        <w:br/>
-        <w:t>United Kingdom</w:t>
-      </w:r>
-      <w:r>
-        <w:br/>
+        <w:t>Hinxton, CB10 1SA</w:t>
+      </w:r>
+    </w:p>
+    <w:p>
+      <w:pPr>
+        <w:ind w:left="5040"/>
+      </w:pPr>
+      <w:r>
         <w:t xml:space="preserve">Email: </w:t>
       </w:r>
       <w:hyperlink r:id="rId6" w:history="1">
@@ -50,11 +45,10 @@
       </w:hyperlink>
       <w:r>
         <w:br/>
-        <w:t>Tel: +44 (0)1865 287721</w:t>
-      </w:r>
-      <w:r>
-        <w:br/>
-        <w:t>Fax: +44 (0)1865 287501</w:t>
+        <w:t>Tel: +44</w:t>
+      </w:r>
+      <w:r>
+        <w:t xml:space="preserve"> 1865 287721</w:t>
       </w:r>
     </w:p>
     <w:p>
@@ -62,77 +56,37 @@
         <w:rPr>
           <w:b/>
         </w:rPr>
-        <w:t xml:space="preserve">Hillary E. </w:t>
-      </w:r>
-      <w:proofErr w:type="spellStart"/>
+        <w:t>Hillary E. Sussman</w:t>
+      </w:r>
       <w:r>
         <w:rPr>
           <w:b/>
         </w:rPr>
-        <w:t>Sussman</w:t>
-      </w:r>
-      <w:proofErr w:type="spellEnd"/>
-      <w:r>
-        <w:rPr>
-          <w:b/>
-        </w:rPr>
-        <w:t>, Ph.D</w:t>
-      </w:r>
-      <w:proofErr w:type="gramStart"/>
-      <w:r>
-        <w:rPr>
-          <w:b/>
-        </w:rPr>
-        <w:t>.</w:t>
-      </w:r>
-      <w:proofErr w:type="gramEnd"/>
+        <w:t>, Ph.D.</w:t>
+      </w:r>
       <w:r>
         <w:br/>
         <w:t>Executive Editor</w:t>
       </w:r>
       <w:r>
+        <w:t xml:space="preserve">, </w:t>
+      </w:r>
+      <w:r>
+        <w:t>Genome Research</w:t>
+      </w:r>
+      <w:r>
         <w:br/>
-      </w:r>
-      <w:r>
-        <w:t>Genome Research</w:t>
+        <w:t>Cold Spring Harbor Laboratory Press</w:t>
       </w:r>
       <w:r>
         <w:br/>
-        <w:t xml:space="preserve">Cold Spring </w:t>
-      </w:r>
-      <w:proofErr w:type="spellStart"/>
-      <w:r>
-        <w:t>Harbor</w:t>
-      </w:r>
-      <w:proofErr w:type="spellEnd"/>
-      <w:r>
-        <w:t xml:space="preserve"> Laboratory Press</w:t>
+      </w:r>
+      <w:r>
+        <w:t>One Bungtown Road</w:t>
       </w:r>
       <w:r>
         <w:br/>
-      </w:r>
-      <w:r>
-        <w:t xml:space="preserve">One </w:t>
-      </w:r>
-      <w:proofErr w:type="spellStart"/>
-      <w:r>
-        <w:t>Bungtown</w:t>
-      </w:r>
-      <w:proofErr w:type="spellEnd"/>
-      <w:r>
-        <w:t xml:space="preserve"> Road</w:t>
-      </w:r>
-      <w:r>
-        <w:br/>
-        <w:t xml:space="preserve">Cold Spring </w:t>
-      </w:r>
-      <w:proofErr w:type="spellStart"/>
-      <w:r>
-        <w:t>Harbor</w:t>
-      </w:r>
-      <w:proofErr w:type="spellEnd"/>
-      <w:r>
-        <w:t>, NY 11724</w:t>
+        <w:t>Cold Spring Harbor, NY 11724</w:t>
       </w:r>
     </w:p>
     <w:p>
@@ -145,20 +99,21 @@
     </w:p>
     <w:p>
       <w:r>
-        <w:t xml:space="preserve">Dear Ms </w:t>
-      </w:r>
-      <w:proofErr w:type="spellStart"/>
-      <w:r>
-        <w:t>Sussman</w:t>
-      </w:r>
-      <w:proofErr w:type="spellEnd"/>
-      <w:r>
-        <w:t>,</w:t>
-      </w:r>
-    </w:p>
-    <w:p>
-      <w:r>
-        <w:t xml:space="preserve">I hereby submit the manuscript “Genome variation and meiotic recombination in </w:t>
+        <w:t xml:space="preserve">Dear </w:t>
+      </w:r>
+      <w:r>
+        <w:t xml:space="preserve">Dr </w:t>
+      </w:r>
+      <w:r>
+        <w:t>Sussman,</w:t>
+      </w:r>
+    </w:p>
+    <w:p>
+      <w:r>
+        <w:t>We would be grateful if you would consider this manuscript on g</w:t>
+      </w:r>
+      <w:r>
+        <w:t xml:space="preserve">enome variation and meiotic recombination in </w:t>
       </w:r>
       <w:r>
         <w:rPr>
@@ -167,40 +122,10 @@
         <w:t>Plasmodium falciparum</w:t>
       </w:r>
       <w:r>
-        <w:t>: insights from deep sequencing of genetic crosses” for your consideration.</w:t>
-      </w:r>
-    </w:p>
-    <w:p>
-      <w:r>
-        <w:t>R</w:t>
-      </w:r>
-      <w:r>
-        <w:t xml:space="preserve">esistance to </w:t>
-      </w:r>
-      <w:r>
-        <w:t xml:space="preserve">front-line </w:t>
-      </w:r>
-      <w:r>
-        <w:t xml:space="preserve">anti-malarial </w:t>
-      </w:r>
-      <w:r>
-        <w:t xml:space="preserve">drugs </w:t>
-      </w:r>
-      <w:r>
-        <w:t xml:space="preserve">has emerged and spread in South-East Asia and is a major threat to malaria control. Evolution of anti-malarial resistance in parasite populations is </w:t>
-      </w:r>
-      <w:r>
-        <w:t>influenced</w:t>
-      </w:r>
-      <w:r>
-        <w:t xml:space="preserve"> by the processes of mutation and sexual recombination, and by the presence of standing genetic variation. In this paper </w:t>
-      </w:r>
-      <w:r>
-        <w:t xml:space="preserve">we </w:t>
-      </w:r>
-      <w:r>
-        <w:t xml:space="preserve">show that the architecture of core genome variation in </w:t>
-      </w:r>
+        <w:t xml:space="preserve"> for publication in Genome Research.</w:t>
+      </w:r>
+    </w:p>
+    <w:p>
       <w:r>
         <w:rPr>
           <w:i/>
@@ -208,22 +133,149 @@
         <w:t>P. falciparum</w:t>
       </w:r>
       <w:r>
-        <w:t xml:space="preserve"> is extreme, with an exceptionally high density of INDELs</w:t>
-      </w:r>
-      <w:r>
-        <w:t xml:space="preserve"> throughout</w:t>
-      </w:r>
-      <w:r>
-        <w:t xml:space="preserve">, and tightly localised regions of intense SNP polymorphism.  We also provide a definitive analysis of </w:t>
+        <w:t xml:space="preserve"> is the most virulent </w:t>
+      </w:r>
+      <w:r>
+        <w:t xml:space="preserve">species </w:t>
+      </w:r>
+      <w:r>
+        <w:t xml:space="preserve">of malaria parasite and causes a massive global burden of disease.  Understanding its genetic diversity is of </w:t>
+      </w:r>
+      <w:r>
+        <w:t xml:space="preserve">practical </w:t>
+      </w:r>
+      <w:r>
+        <w:t xml:space="preserve">relevance </w:t>
+      </w:r>
+      <w:r>
+        <w:t xml:space="preserve">for </w:t>
+      </w:r>
+      <w:r>
+        <w:t xml:space="preserve">fighting </w:t>
+      </w:r>
+      <w:r>
+        <w:t xml:space="preserve">drug resistance and </w:t>
+      </w:r>
+      <w:r>
+        <w:t xml:space="preserve">vaccine development. Although </w:t>
+      </w:r>
+      <w:r>
+        <w:t xml:space="preserve">thousands of parasite isolates </w:t>
+      </w:r>
+      <w:r>
+        <w:t>from around the world</w:t>
+      </w:r>
+      <w:r>
+        <w:t xml:space="preserve"> have now been sequenced</w:t>
+      </w:r>
+      <w:r>
+        <w:t xml:space="preserve">, there remain </w:t>
+      </w:r>
+      <w:r>
+        <w:t xml:space="preserve">many fundamental </w:t>
+      </w:r>
+      <w:r>
+        <w:t xml:space="preserve">gaps in our </w:t>
+      </w:r>
+      <w:r>
+        <w:t xml:space="preserve">knowledge, since the </w:t>
+      </w:r>
+      <w:r>
+        <w:rPr>
+          <w:i/>
+        </w:rPr>
+        <w:t>P. falciparum</w:t>
+      </w:r>
+      <w:r>
+        <w:t xml:space="preserve"> genome is much more difficult to </w:t>
+      </w:r>
+      <w:r>
+        <w:t xml:space="preserve">analyse </w:t>
+      </w:r>
+      <w:r>
+        <w:t>than most other species.  This is a consequence of its remarkably high AT content (90% in non-coding regions), highly repetitive sequences and hypervariable gene</w:t>
+      </w:r>
+      <w:r>
+        <w:t>s that prevent accurate alignment to the reference genome.</w:t>
+      </w:r>
+    </w:p>
+    <w:p>
+      <w:r>
+        <w:t xml:space="preserve">In this study we have addressed the problem by sequencing the parents and progeny of three genetic crosses of </w:t>
+      </w:r>
+      <w:r>
+        <w:rPr>
+          <w:i/>
+        </w:rPr>
+        <w:t>P. falciparum</w:t>
+      </w:r>
+      <w:r>
+        <w:t xml:space="preserve"> performed in the laboratory</w:t>
+      </w:r>
+      <w:r>
+        <w:t xml:space="preserve">.  This rich dataset (with 15-35 </w:t>
+      </w:r>
+      <w:r>
+        <w:t xml:space="preserve">progeny </w:t>
+      </w:r>
+      <w:r>
+        <w:t xml:space="preserve">per cross) </w:t>
+      </w:r>
+      <w:r>
+        <w:t xml:space="preserve">allows us to calculate Mendelian error rates, and thus to evaluate and optimise methods of variant discovery and genotype calling.   This has allowed us to analyse the </w:t>
+      </w:r>
+      <w:r>
+        <w:t xml:space="preserve">architecture of </w:t>
+      </w:r>
+      <w:r>
+        <w:t xml:space="preserve">variation in the </w:t>
+      </w:r>
+      <w:r>
+        <w:t xml:space="preserve">core </w:t>
+      </w:r>
+      <w:r>
+        <w:rPr>
+          <w:i/>
+        </w:rPr>
+        <w:t>P. falciparum</w:t>
+      </w:r>
+      <w:r>
+        <w:t xml:space="preserve"> </w:t>
+      </w:r>
+      <w:r>
+        <w:t xml:space="preserve">genome to a much higher level of resolution and accuracy than has hitherto been possible, revealing </w:t>
+      </w:r>
+      <w:r>
+        <w:t>an exceptionally high density of INDELs</w:t>
+      </w:r>
+      <w:r>
+        <w:t xml:space="preserve"> </w:t>
+      </w:r>
+      <w:r>
+        <w:t xml:space="preserve">and tightly localised regions of intense SNP polymorphism.  </w:t>
+      </w:r>
+    </w:p>
+    <w:p>
+      <w:r>
+        <w:t xml:space="preserve">This dataset also allows a detailed analysis of </w:t>
       </w:r>
       <w:r>
         <w:t>sexual</w:t>
       </w:r>
       <w:r>
-        <w:t xml:space="preserve"> recombination, and </w:t>
-      </w:r>
-      <w:r>
-        <w:t xml:space="preserve">show for the first time how recombination can modify amplifications spanning known drug resistance genes. These data provide a </w:t>
+        <w:t xml:space="preserve"> recombination</w:t>
+      </w:r>
+      <w:r>
+        <w:t xml:space="preserve"> in this species, distinguishing crossover and non-crossover events, and showing how </w:t>
+      </w:r>
+      <w:r>
+        <w:t xml:space="preserve">recombination can modify amplifications spanning known drug resistance genes. </w:t>
+      </w:r>
+      <w:r>
+        <w:t>Taken together t</w:t>
+      </w:r>
+      <w:r>
+        <w:t xml:space="preserve">hese data provide a </w:t>
       </w:r>
       <w:r>
         <w:t xml:space="preserve">reference resource </w:t>
@@ -234,29 +286,26 @@
     </w:p>
     <w:p>
       <w:r>
-        <w:t>This manuscript has been seen and approved by all listed authors.</w:t>
-      </w:r>
-    </w:p>
-    <w:p>
-      <w:r>
-        <w:t>Potential referees:</w:t>
-      </w:r>
-    </w:p>
-    <w:p>
-      <w:pPr>
-        <w:pStyle w:val="ListParagraph"/>
-        <w:numPr>
-          <w:ilvl w:val="0"/>
-          <w:numId w:val="1"/>
-        </w:numPr>
-      </w:pPr>
-      <w:r>
-        <w:t>TODO</w:t>
-      </w:r>
-    </w:p>
-    <w:p>
-      <w:r>
-        <w:t xml:space="preserve">All sequence read data have been submitted to the European Nucleotide Archive. All genome variation data are available from a public FTP site hosted by the Wellcome Trust Sanger Institute. Further details of data released are available from </w:t>
+        <w:t>Th</w:t>
+      </w:r>
+      <w:r>
+        <w:t>e</w:t>
+      </w:r>
+      <w:r>
+        <w:t xml:space="preserve"> manuscript has been approved by all authors</w:t>
+      </w:r>
+      <w:r>
+        <w:t xml:space="preserve">.  Potential referees include Drs. Ken Vernick (Institut Pasteur), Dan Neafsey (Broad Institute), </w:t>
+      </w:r>
+      <w:r>
+        <w:t xml:space="preserve">Pradip Rathod (University of Washington), Tim Anderson (Texas Biomedical).  All </w:t>
+      </w:r>
+      <w:r>
+        <w:t xml:space="preserve">sequence read data have been submitted to the European Nucleotide Archive. All genome variation data are available from a public FTP site hosted by the </w:t>
+      </w:r>
+      <w:r>
+        <w:lastRenderedPageBreak/>
+        <w:t xml:space="preserve">Wellcome Trust Sanger Institute. Further details of data released are available from </w:t>
       </w:r>
       <w:hyperlink r:id="rId7" w:history="1">
         <w:r>
@@ -272,23 +321,86 @@
     </w:p>
     <w:p>
       <w:r>
-        <w:t>Gene/protein names used in the paper: TODO</w:t>
-      </w:r>
-    </w:p>
-    <w:p>
-      <w:r>
-        <w:t>Yours sincerely</w:t>
-      </w:r>
-      <w:proofErr w:type="gramStart"/>
-      <w:r>
-        <w:t>,</w:t>
-      </w:r>
-      <w:bookmarkStart w:id="0" w:name="_GoBack"/>
-      <w:bookmarkEnd w:id="0"/>
-      <w:proofErr w:type="gramEnd"/>
+        <w:t>Y</w:t>
+      </w:r>
+      <w:r>
+        <w:t>ours sincerely,</w:t>
+      </w:r>
       <w:r>
         <w:br/>
+      </w:r>
+    </w:p>
+    <w:p>
+      <w:r>
+        <w:rPr>
+          <w:noProof/>
+          <w:lang w:eastAsia="en-GB"/>
+        </w:rPr>
+        <w:drawing>
+          <wp:anchor distT="0" distB="0" distL="114300" distR="114300" simplePos="0" relativeHeight="251657216" behindDoc="0" locked="0" layoutInCell="1" allowOverlap="1" wp14:anchorId="0A84B641" wp14:editId="20509BD4">
+            <wp:simplePos x="0" y="0"/>
+            <wp:positionH relativeFrom="column">
+              <wp:posOffset>1783080</wp:posOffset>
+            </wp:positionH>
+            <wp:positionV relativeFrom="paragraph">
+              <wp:posOffset>116205</wp:posOffset>
+            </wp:positionV>
+            <wp:extent cx="2159000" cy="368300"/>
+            <wp:effectExtent l="0" t="0" r="0" b="0"/>
+            <wp:wrapSquare wrapText="bothSides"/>
+            <wp:docPr id="1" name="Picture 1"/>
+            <wp:cNvGraphicFramePr>
+              <a:graphicFrameLocks xmlns:a="http://schemas.openxmlformats.org/drawingml/2006/main" noChangeAspect="1"/>
+            </wp:cNvGraphicFramePr>
+            <a:graphic xmlns:a="http://schemas.openxmlformats.org/drawingml/2006/main">
+              <a:graphicData uri="http://schemas.openxmlformats.org/drawingml/2006/picture">
+                <pic:pic xmlns:pic="http://schemas.openxmlformats.org/drawingml/2006/picture">
+                  <pic:nvPicPr>
+                    <pic:cNvPr id="1" name="signature.jpg"/>
+                    <pic:cNvPicPr/>
+                  </pic:nvPicPr>
+                  <pic:blipFill>
+                    <a:blip r:embed="rId8">
+                      <a:extLst>
+                        <a:ext uri="{28A0092B-C50C-407E-A947-70E740481C1C}">
+                          <a14:useLocalDpi xmlns:a14="http://schemas.microsoft.com/office/drawing/2010/main" val="0"/>
+                        </a:ext>
+                      </a:extLst>
+                    </a:blip>
+                    <a:stretch>
+                      <a:fillRect/>
+                    </a:stretch>
+                  </pic:blipFill>
+                  <pic:spPr>
+                    <a:xfrm>
+                      <a:off x="0" y="0"/>
+                      <a:ext cx="2159000" cy="368300"/>
+                    </a:xfrm>
+                    <a:prstGeom prst="rect">
+                      <a:avLst/>
+                    </a:prstGeom>
+                  </pic:spPr>
+                </pic:pic>
+              </a:graphicData>
+            </a:graphic>
+            <wp14:sizeRelH relativeFrom="page">
+              <wp14:pctWidth>0</wp14:pctWidth>
+            </wp14:sizeRelH>
+            <wp14:sizeRelV relativeFrom="page">
+              <wp14:pctHeight>0</wp14:pctHeight>
+            </wp14:sizeRelV>
+          </wp:anchor>
+        </w:drawing>
+      </w:r>
+    </w:p>
+    <w:p/>
+    <w:p/>
+    <w:p>
+      <w:r>
         <w:t>Alistair Miles</w:t>
+      </w:r>
+      <w:r>
+        <w:t xml:space="preserve"> and Dominic Kwiatkowski</w:t>
       </w:r>
     </w:p>
     <w:sectPr>
@@ -631,6 +743,18 @@
       <w:contextualSpacing/>
     </w:pPr>
   </w:style>
+  <w:style w:type="character" w:styleId="FollowedHyperlink">
+    <w:name w:val="FollowedHyperlink"/>
+    <w:basedOn w:val="DefaultParagraphFont"/>
+    <w:uiPriority w:val="99"/>
+    <w:semiHidden/>
+    <w:unhideWhenUsed/>
+    <w:rsid w:val="000A3337"/>
+    <w:rPr>
+      <w:color w:val="800080" w:themeColor="followedHyperlink"/>
+      <w:u w:val="single"/>
+    </w:rPr>
+  </w:style>
 </w:styles>
 </file>
 
@@ -842,6 +966,18 @@
       <w:ind w:left="720"/>
       <w:contextualSpacing/>
     </w:pPr>
+  </w:style>
+  <w:style w:type="character" w:styleId="FollowedHyperlink">
+    <w:name w:val="FollowedHyperlink"/>
+    <w:basedOn w:val="DefaultParagraphFont"/>
+    <w:uiPriority w:val="99"/>
+    <w:semiHidden/>
+    <w:unhideWhenUsed/>
+    <w:rsid w:val="000A3337"/>
+    <w:rPr>
+      <w:color w:val="800080" w:themeColor="followedHyperlink"/>
+      <w:u w:val="single"/>
+    </w:rPr>
   </w:style>
 </w:styles>
 </file>

--- a/main/content/sub1/Cover Letter.docx
+++ b/main/content/sub1/Cover Letter.docx
@@ -6,32 +6,36 @@
       <w:pPr>
         <w:ind w:left="5040"/>
       </w:pPr>
-      <w:bookmarkStart w:id="0" w:name="_GoBack"/>
-      <w:bookmarkEnd w:id="0"/>
+      <w:r>
+        <w:rPr>
+          <w:b/>
+        </w:rPr>
+        <w:t xml:space="preserve">Alistair Miles </w:t>
+      </w:r>
+      <w:r>
+        <w:t>(corresponding author)</w:t>
+      </w:r>
+      <w:r>
+        <w:br/>
+      </w:r>
       <w:r>
         <w:t>MRC Centre for Genomics and Global Health</w:t>
+      </w:r>
+      <w:r>
+        <w:br/>
+        <w:t>Wellcome Trust Centre for Human Genetics</w:t>
+      </w:r>
+      <w:r>
+        <w:br/>
+        <w:t>Roosevelt Drive</w:t>
       </w:r>
       <w:r>
         <w:br/>
         <w:t>Oxford, OX3 7BN, UK</w:t>
       </w:r>
-    </w:p>
-    <w:p>
-      <w:pPr>
-        <w:ind w:left="5040"/>
-      </w:pPr>
-      <w:r>
-        <w:t>Wellcome Trust Sanger Institute</w:t>
-      </w:r>
       <w:r>
         <w:br/>
-        <w:t>Hinxton, CB10 1SA</w:t>
-      </w:r>
-    </w:p>
-    <w:p>
-      <w:pPr>
-        <w:ind w:left="5040"/>
-      </w:pPr>
+      </w:r>
       <w:r>
         <w:t xml:space="preserve">Email: </w:t>
       </w:r>
@@ -45,48 +49,14 @@
       </w:hyperlink>
       <w:r>
         <w:br/>
-        <w:t>Tel: +44</w:t>
-      </w:r>
-      <w:r>
-        <w:t xml:space="preserve"> 1865 287721</w:t>
-      </w:r>
-    </w:p>
-    <w:p>
-      <w:r>
-        <w:rPr>
-          <w:b/>
-        </w:rPr>
-        <w:t>Hillary E. Sussman</w:t>
-      </w:r>
-      <w:r>
-        <w:rPr>
-          <w:b/>
-        </w:rPr>
-        <w:t>, Ph.D.</w:t>
+        <w:t>Tel: +44 1865 287721</w:t>
       </w:r>
       <w:r>
         <w:br/>
-        <w:t>Executive Editor</w:t>
-      </w:r>
-      <w:r>
-        <w:t xml:space="preserve">, </w:t>
-      </w:r>
-      <w:r>
-        <w:t>Genome Research</w:t>
-      </w:r>
-      <w:r>
-        <w:br/>
-        <w:t>Cold Spring Harbor Laboratory Press</w:t>
-      </w:r>
-      <w:r>
-        <w:br/>
-      </w:r>
-      <w:r>
-        <w:t>One Bungtown Road</w:t>
-      </w:r>
-      <w:r>
-        <w:br/>
-        <w:t>Cold Spring Harbor, NY 11724</w:t>
+        <w:t xml:space="preserve">Fax: +44 1865 </w:t>
+      </w:r>
+      <w:r>
+        <w:t>287501</w:t>
       </w:r>
     </w:p>
     <w:p>
@@ -94,6 +64,65 @@
         <w:ind w:left="5040"/>
       </w:pPr>
       <w:r>
+        <w:rPr>
+          <w:b/>
+        </w:rPr>
+        <w:t>Dominic Kwiatkowski</w:t>
+      </w:r>
+      <w:r>
+        <w:br/>
+      </w:r>
+      <w:r>
+        <w:t>Wellcome Trust Sanger Institute</w:t>
+      </w:r>
+      <w:r>
+        <w:br/>
+        <w:t>Hinxton, CB10 1SA</w:t>
+      </w:r>
+    </w:p>
+    <w:p>
+      <w:r>
+        <w:rPr>
+          <w:b/>
+        </w:rPr>
+        <w:t>Hillary E. Sussman</w:t>
+      </w:r>
+      <w:r>
+        <w:rPr>
+          <w:b/>
+        </w:rPr>
+        <w:t>, Ph.D.</w:t>
+      </w:r>
+      <w:r>
+        <w:br/>
+        <w:t>Executive Editor</w:t>
+      </w:r>
+      <w:r>
+        <w:t xml:space="preserve">, </w:t>
+      </w:r>
+      <w:r>
+        <w:t>Genome Research</w:t>
+      </w:r>
+      <w:r>
+        <w:br/>
+        <w:t>Cold Spring Harbor Laboratory Press</w:t>
+      </w:r>
+      <w:r>
+        <w:br/>
+      </w:r>
+      <w:r>
+        <w:t>One Bungtown Road</w:t>
+      </w:r>
+      <w:r>
+        <w:br/>
+        <w:t>Cold Spring Harbor, NY 11724</w:t>
+      </w:r>
+    </w:p>
+    <w:p>
+      <w:pPr>
+        <w:ind w:left="5040"/>
+      </w:pPr>
+      <w:r>
         <w:t>22 December 2015</w:t>
       </w:r>
     </w:p>
@@ -286,6 +315,7 @@
     </w:p>
     <w:p>
       <w:r>
+        <w:lastRenderedPageBreak/>
         <w:t>Th</w:t>
       </w:r>
       <w:r>
@@ -295,17 +325,103 @@
         <w:t xml:space="preserve"> manuscript has been approved by all authors</w:t>
       </w:r>
       <w:r>
-        <w:t xml:space="preserve">.  Potential referees include Drs. Ken Vernick (Institut Pasteur), Dan Neafsey (Broad Institute), </w:t>
-      </w:r>
-      <w:r>
-        <w:t xml:space="preserve">Pradip Rathod (University of Washington), Tim Anderson (Texas Biomedical).  All </w:t>
-      </w:r>
-      <w:r>
-        <w:t xml:space="preserve">sequence read data have been submitted to the European Nucleotide Archive. All genome variation data are available from a public FTP site hosted by the </w:t>
-      </w:r>
-      <w:r>
-        <w:lastRenderedPageBreak/>
-        <w:t xml:space="preserve">Wellcome Trust Sanger Institute. Further details of data released are available from </w:t>
+        <w:t>. Potential referees include Drs. Ken Vernick (Institut Pasteur</w:t>
+      </w:r>
+      <w:r>
+        <w:t xml:space="preserve">, </w:t>
+      </w:r>
+      <w:r>
+        <w:t>kenneth.vernick@pasteur.fr</w:t>
+      </w:r>
+      <w:r>
+        <w:t>), Dan Neafsey (Broad Institute</w:t>
+      </w:r>
+      <w:r>
+        <w:t xml:space="preserve">, </w:t>
+      </w:r>
+      <w:r>
+        <w:t>neafsey@broadinstitute.org</w:t>
+      </w:r>
+      <w:r>
+        <w:t xml:space="preserve">), </w:t>
+      </w:r>
+      <w:r>
+        <w:t>Pradip Rathod (University of Washington</w:t>
+      </w:r>
+      <w:r>
+        <w:t xml:space="preserve">, </w:t>
+      </w:r>
+      <w:r>
+        <w:t>rathod@chem.washington.edu</w:t>
+      </w:r>
+      <w:r>
+        <w:t>), Tim Anderson (Texas Biomedical</w:t>
+      </w:r>
+      <w:r>
+        <w:t xml:space="preserve">, </w:t>
+      </w:r>
+      <w:r>
+        <w:t>tanderso@txbiomedgenetics.org</w:t>
+      </w:r>
+      <w:r>
+        <w:t>)</w:t>
+      </w:r>
+      <w:r>
+        <w:t xml:space="preserve"> and Mike Eberle (Illumina, </w:t>
+      </w:r>
+      <w:r>
+        <w:t>meberle@illumina.com</w:t>
+      </w:r>
+      <w:r>
+        <w:t>)</w:t>
+      </w:r>
+      <w:r>
+        <w:t xml:space="preserve">.  </w:t>
+      </w:r>
+      <w:r>
+        <w:t xml:space="preserve">Gene names used are </w:t>
+      </w:r>
+      <w:r>
+        <w:rPr>
+          <w:i/>
+        </w:rPr>
+        <w:t>msp1</w:t>
+      </w:r>
+      <w:r>
+        <w:t xml:space="preserve">, </w:t>
+      </w:r>
+      <w:r>
+        <w:rPr>
+          <w:i/>
+        </w:rPr>
+        <w:t xml:space="preserve">msp3, msp6, dblmsp, dblmsp2, ama1, surf1.2, surf4.1, surf4.2, surf8.2, surf13.1, surf14.1, </w:t>
+      </w:r>
+      <w:r>
+        <w:t xml:space="preserve">PF3D7_0113800, PF3D7_0104100, </w:t>
+      </w:r>
+      <w:r>
+        <w:rPr>
+          <w:i/>
+        </w:rPr>
+        <w:t xml:space="preserve">mdr1 </w:t>
+      </w:r>
+      <w:r>
+        <w:t>and</w:t>
+      </w:r>
+      <w:r>
+        <w:rPr>
+          <w:i/>
+        </w:rPr>
+        <w:t xml:space="preserve"> gch1</w:t>
+      </w:r>
+      <w:r>
+        <w:t xml:space="preserve">. </w:t>
+      </w:r>
+      <w:r>
+        <w:t xml:space="preserve">All </w:t>
+      </w:r>
+      <w:r>
+        <w:t xml:space="preserve">sequence read data have been submitted to the European Nucleotide Archive. All genome variation data are available from a public FTP site hosted by the Wellcome Trust Sanger Institute. Further details of data released are available from </w:t>
       </w:r>
       <w:hyperlink r:id="rId7" w:history="1">
         <w:r>
@@ -402,6 +518,8 @@
       <w:r>
         <w:t xml:space="preserve"> and Dominic Kwiatkowski</w:t>
       </w:r>
+      <w:bookmarkStart w:id="0" w:name="_GoBack"/>
+      <w:bookmarkEnd w:id="0"/>
     </w:p>
     <w:sectPr>
       <w:pgSz w:w="11906" w:h="16838"/>

--- a/main/content/sub1/Cover Letter.docx
+++ b/main/content/sub1/Cover Letter.docx
@@ -1,6 +1,6 @@
 
 <file path=word/document.xml><?xml version="1.0" encoding="utf-8"?>
-<w:document xmlns:wpc="http://schemas.microsoft.com/office/word/2010/wordprocessingCanvas" xmlns:mc="http://schemas.openxmlformats.org/markup-compatibility/2006" xmlns:o="urn:schemas-microsoft-com:office:office" xmlns:r="http://schemas.openxmlformats.org/officeDocument/2006/relationships" xmlns:m="http://schemas.openxmlformats.org/officeDocument/2006/math" xmlns:v="urn:schemas-microsoft-com:vml" xmlns:wp14="http://schemas.microsoft.com/office/word/2010/wordprocessingDrawing" xmlns:wp="http://schemas.openxmlformats.org/drawingml/2006/wordprocessingDrawing" xmlns:w10="urn:schemas-microsoft-com:office:word" xmlns:w="http://schemas.openxmlformats.org/wordprocessingml/2006/main" xmlns:w14="http://schemas.microsoft.com/office/word/2010/wordml" xmlns:wpg="http://schemas.microsoft.com/office/word/2010/wordprocessingGroup" xmlns:wpi="http://schemas.microsoft.com/office/word/2010/wordprocessingInk" xmlns:wne="http://schemas.microsoft.com/office/word/2006/wordml" xmlns:wps="http://schemas.microsoft.com/office/word/2010/wordprocessingShape" mc:Ignorable="w14 wp14">
+<w:document xmlns:ve="http://schemas.openxmlformats.org/markup-compatibility/2006" xmlns:o="urn:schemas-microsoft-com:office:office" xmlns:r="http://schemas.openxmlformats.org/officeDocument/2006/relationships" xmlns:m="http://schemas.openxmlformats.org/officeDocument/2006/math" xmlns:v="urn:schemas-microsoft-com:vml" xmlns:wp="http://schemas.openxmlformats.org/drawingml/2006/wordprocessingDrawing" xmlns:w10="urn:schemas-microsoft-com:office:word" xmlns:w="http://schemas.openxmlformats.org/wordprocessingml/2006/main" xmlns:wne="http://schemas.microsoft.com/office/word/2006/wordml">
   <w:body>
     <w:p>
       <w:pPr>
@@ -13,8 +13,13 @@
         <w:t xml:space="preserve">Alistair Miles </w:t>
       </w:r>
       <w:r>
-        <w:t>(corresponding author)</w:t>
-      </w:r>
+        <w:t>(corresponding author</w:t>
+      </w:r>
+      <w:proofErr w:type="gramStart"/>
+      <w:r>
+        <w:t>)</w:t>
+      </w:r>
+      <w:proofErr w:type="gramEnd"/>
       <w:r>
         <w:br/>
       </w:r>
@@ -23,7 +28,14 @@
       </w:r>
       <w:r>
         <w:br/>
-        <w:t>Wellcome Trust Centre for Human Genetics</w:t>
+      </w:r>
+      <w:proofErr w:type="spellStart"/>
+      <w:r>
+        <w:t>Wellcome</w:t>
+      </w:r>
+      <w:proofErr w:type="spellEnd"/>
+      <w:r>
+        <w:t xml:space="preserve"> Trust Centre for Human Genetics</w:t>
       </w:r>
       <w:r>
         <w:br/>
@@ -35,11 +47,9 @@
       </w:r>
       <w:r>
         <w:br/>
-      </w:r>
-      <w:r>
         <w:t xml:space="preserve">Email: </w:t>
       </w:r>
-      <w:hyperlink r:id="rId6" w:history="1">
+      <w:hyperlink r:id="rId5" w:history="1">
         <w:r>
           <w:rPr>
             <w:rStyle w:val="Hyperlink"/>
@@ -72,12 +82,24 @@
       <w:r>
         <w:br/>
       </w:r>
-      <w:r>
-        <w:t>Wellcome Trust Sanger Institute</w:t>
+      <w:proofErr w:type="spellStart"/>
+      <w:r>
+        <w:t>Wellcome</w:t>
+      </w:r>
+      <w:proofErr w:type="spellEnd"/>
+      <w:r>
+        <w:t xml:space="preserve"> Trust Sanger Institute</w:t>
       </w:r>
       <w:r>
         <w:br/>
-        <w:t>Hinxton, CB10 1SA</w:t>
+      </w:r>
+      <w:proofErr w:type="spellStart"/>
+      <w:r>
+        <w:t>Hinxton</w:t>
+      </w:r>
+      <w:proofErr w:type="spellEnd"/>
+      <w:r>
+        <w:t>, CB10 1SA</w:t>
       </w:r>
     </w:p>
     <w:p>
@@ -85,14 +107,30 @@
         <w:rPr>
           <w:b/>
         </w:rPr>
-        <w:t>Hillary E. Sussman</w:t>
-      </w:r>
+        <w:t xml:space="preserve">Hillary E. </w:t>
+      </w:r>
+      <w:proofErr w:type="spellStart"/>
       <w:r>
         <w:rPr>
           <w:b/>
         </w:rPr>
-        <w:t>, Ph.D.</w:t>
-      </w:r>
+        <w:t>Sussman</w:t>
+      </w:r>
+      <w:proofErr w:type="spellEnd"/>
+      <w:r>
+        <w:rPr>
+          <w:b/>
+        </w:rPr>
+        <w:t>, Ph.D</w:t>
+      </w:r>
+      <w:proofErr w:type="gramStart"/>
+      <w:r>
+        <w:rPr>
+          <w:b/>
+        </w:rPr>
+        <w:t>.</w:t>
+      </w:r>
+      <w:proofErr w:type="gramEnd"/>
       <w:r>
         <w:br/>
         <w:t>Executive Editor</w:t>
@@ -105,17 +143,41 @@
       </w:r>
       <w:r>
         <w:br/>
-        <w:t>Cold Spring Harbor Laboratory Press</w:t>
+        <w:t xml:space="preserve">Cold Spring </w:t>
+      </w:r>
+      <w:proofErr w:type="spellStart"/>
+      <w:r>
+        <w:t>Harbor</w:t>
+      </w:r>
+      <w:proofErr w:type="spellEnd"/>
+      <w:r>
+        <w:t xml:space="preserve"> Laboratory Press</w:t>
       </w:r>
       <w:r>
         <w:br/>
       </w:r>
       <w:r>
-        <w:t>One Bungtown Road</w:t>
+        <w:t xml:space="preserve">One </w:t>
+      </w:r>
+      <w:proofErr w:type="spellStart"/>
+      <w:r>
+        <w:t>Bungtown</w:t>
+      </w:r>
+      <w:proofErr w:type="spellEnd"/>
+      <w:r>
+        <w:t xml:space="preserve"> Road</w:t>
       </w:r>
       <w:r>
         <w:br/>
-        <w:t>Cold Spring Harbor, NY 11724</w:t>
+        <w:t xml:space="preserve">Cold Spring </w:t>
+      </w:r>
+      <w:proofErr w:type="spellStart"/>
+      <w:r>
+        <w:t>Harbor</w:t>
+      </w:r>
+      <w:proofErr w:type="spellEnd"/>
+      <w:r>
+        <w:t>, NY 11724</w:t>
       </w:r>
     </w:p>
     <w:p>
@@ -133,8 +195,13 @@
       <w:r>
         <w:t xml:space="preserve">Dr </w:t>
       </w:r>
-      <w:r>
-        <w:t>Sussman,</w:t>
+      <w:proofErr w:type="spellStart"/>
+      <w:r>
+        <w:t>Sussman</w:t>
+      </w:r>
+      <w:proofErr w:type="spellEnd"/>
+      <w:r>
+        <w:t>,</w:t>
       </w:r>
     </w:p>
     <w:p>
@@ -222,7 +289,15 @@
         <w:t xml:space="preserve">analyse </w:t>
       </w:r>
       <w:r>
-        <w:t>than most other species.  This is a consequence of its remarkably high AT content (90% in non-coding regions), highly repetitive sequences and hypervariable gene</w:t>
+        <w:t xml:space="preserve">than most other species.  This is a consequence of its remarkably high AT content (90% in non-coding regions), highly repetitive sequences and </w:t>
+      </w:r>
+      <w:proofErr w:type="spellStart"/>
+      <w:r>
+        <w:t>hypervariable</w:t>
+      </w:r>
+      <w:proofErr w:type="spellEnd"/>
+      <w:r>
+        <w:t xml:space="preserve"> gene</w:t>
       </w:r>
       <w:r>
         <w:t>s that prevent accurate alignment to the reference genome.</w:t>
@@ -325,7 +400,23 @@
         <w:t xml:space="preserve"> manuscript has been approved by all authors</w:t>
       </w:r>
       <w:r>
-        <w:t>. Potential referees include Drs. Ken Vernick (Institut Pasteur</w:t>
+        <w:t xml:space="preserve">. Potential referees include Drs. Ken </w:t>
+      </w:r>
+      <w:proofErr w:type="spellStart"/>
+      <w:r>
+        <w:t>Vernick</w:t>
+      </w:r>
+      <w:proofErr w:type="spellEnd"/>
+      <w:r>
+        <w:t xml:space="preserve"> (</w:t>
+      </w:r>
+      <w:proofErr w:type="spellStart"/>
+      <w:r>
+        <w:t>Institut</w:t>
+      </w:r>
+      <w:proofErr w:type="spellEnd"/>
+      <w:r>
+        <w:t xml:space="preserve"> Pasteur</w:t>
       </w:r>
       <w:r>
         <w:t xml:space="preserve">, </w:t>
@@ -334,7 +425,15 @@
         <w:t>kenneth.vernick@pasteur.fr</w:t>
       </w:r>
       <w:r>
-        <w:t>), Dan Neafsey (Broad Institute</w:t>
+        <w:t xml:space="preserve">), Dan </w:t>
+      </w:r>
+      <w:proofErr w:type="spellStart"/>
+      <w:r>
+        <w:t>Neafsey</w:t>
+      </w:r>
+      <w:proofErr w:type="spellEnd"/>
+      <w:r>
+        <w:t xml:space="preserve"> (Broad Institute</w:t>
       </w:r>
       <w:r>
         <w:t xml:space="preserve">, </w:t>
@@ -345,8 +444,21 @@
       <w:r>
         <w:t xml:space="preserve">), </w:t>
       </w:r>
-      <w:r>
-        <w:t>Pradip Rathod (University of Washington</w:t>
+      <w:proofErr w:type="spellStart"/>
+      <w:r>
+        <w:t>Pradip</w:t>
+      </w:r>
+      <w:proofErr w:type="spellEnd"/>
+      <w:r>
+        <w:t xml:space="preserve"> </w:t>
+      </w:r>
+      <w:proofErr w:type="spellStart"/>
+      <w:r>
+        <w:t>Rathod</w:t>
+      </w:r>
+      <w:proofErr w:type="spellEnd"/>
+      <w:r>
+        <w:t xml:space="preserve"> (University of Washington</w:t>
       </w:r>
       <w:r>
         <w:t xml:space="preserve">, </w:t>
@@ -367,7 +479,23 @@
         <w:t>)</w:t>
       </w:r>
       <w:r>
-        <w:t xml:space="preserve"> and Mike Eberle (Illumina, </w:t>
+        <w:t xml:space="preserve"> and Mike </w:t>
+      </w:r>
+      <w:proofErr w:type="spellStart"/>
+      <w:r>
+        <w:t>Eberle</w:t>
+      </w:r>
+      <w:proofErr w:type="spellEnd"/>
+      <w:r>
+        <w:t xml:space="preserve"> (</w:t>
+      </w:r>
+      <w:proofErr w:type="spellStart"/>
+      <w:r>
+        <w:t>Illumina</w:t>
+      </w:r>
+      <w:proofErr w:type="spellEnd"/>
+      <w:r>
+        <w:t xml:space="preserve">, </w:t>
       </w:r>
       <w:r>
         <w:t>meberle@illumina.com</w:t>
@@ -394,7 +522,21 @@
         <w:rPr>
           <w:i/>
         </w:rPr>
-        <w:t xml:space="preserve">msp3, msp6, dblmsp, dblmsp2, ama1, surf1.2, surf4.1, surf4.2, surf8.2, surf13.1, surf14.1, </w:t>
+        <w:t xml:space="preserve">msp3, msp6, </w:t>
+      </w:r>
+      <w:proofErr w:type="spellStart"/>
+      <w:r>
+        <w:rPr>
+          <w:i/>
+        </w:rPr>
+        <w:t>dblmsp</w:t>
+      </w:r>
+      <w:proofErr w:type="spellEnd"/>
+      <w:r>
+        <w:rPr>
+          <w:i/>
+        </w:rPr>
+        <w:t xml:space="preserve">, dblmsp2, ama1, surf1.2, surf4.1, surf4.2, surf8.2, surf13.1, surf14.1, </w:t>
       </w:r>
       <w:r>
         <w:t xml:space="preserve">PF3D7_0113800, PF3D7_0104100, </w:t>
@@ -421,9 +563,17 @@
         <w:t xml:space="preserve">All </w:t>
       </w:r>
       <w:r>
-        <w:t xml:space="preserve">sequence read data have been submitted to the European Nucleotide Archive. All genome variation data are available from a public FTP site hosted by the Wellcome Trust Sanger Institute. Further details of data released are available from </w:t>
-      </w:r>
-      <w:hyperlink r:id="rId7" w:history="1">
+        <w:t xml:space="preserve">sequence read data have been submitted to the European Nucleotide Archive. All genome variation data are available from a public FTP site hosted by the </w:t>
+      </w:r>
+      <w:proofErr w:type="spellStart"/>
+      <w:r>
+        <w:t>Wellcome</w:t>
+      </w:r>
+      <w:proofErr w:type="spellEnd"/>
+      <w:r>
+        <w:t xml:space="preserve"> Trust Sanger Institute. Further details of data released are available from </w:t>
+      </w:r>
+      <w:hyperlink r:id="rId6" w:history="1">
         <w:r>
           <w:rPr>
             <w:rStyle w:val="Hyperlink"/>
@@ -453,7 +603,58 @@
           <w:lang w:eastAsia="en-GB"/>
         </w:rPr>
         <w:drawing>
-          <wp:anchor distT="0" distB="0" distL="114300" distR="114300" simplePos="0" relativeHeight="251657216" behindDoc="0" locked="0" layoutInCell="1" allowOverlap="1" wp14:anchorId="0A84B641" wp14:editId="20509BD4">
+          <wp:inline distT="0" distB="0" distL="0" distR="0">
+            <wp:extent cx="1446530" cy="502920"/>
+            <wp:effectExtent l="19050" t="0" r="1270" b="0"/>
+            <wp:docPr id="2" name="Picture 1" descr="C:\Users\home\Pictures\MP Navigator\2015_12_23\IMG.jpg"/>
+            <wp:cNvGraphicFramePr>
+              <a:graphicFrameLocks xmlns:a="http://schemas.openxmlformats.org/drawingml/2006/main" noChangeAspect="1"/>
+            </wp:cNvGraphicFramePr>
+            <a:graphic xmlns:a="http://schemas.openxmlformats.org/drawingml/2006/main">
+              <a:graphicData uri="http://schemas.openxmlformats.org/drawingml/2006/picture">
+                <pic:pic xmlns:pic="http://schemas.openxmlformats.org/drawingml/2006/picture">
+                  <pic:nvPicPr>
+                    <pic:cNvPr id="0" name="Picture 1" descr="C:\Users\home\Pictures\MP Navigator\2015_12_23\IMG.jpg"/>
+                    <pic:cNvPicPr>
+                      <a:picLocks noChangeAspect="1" noChangeArrowheads="1"/>
+                    </pic:cNvPicPr>
+                  </pic:nvPicPr>
+                  <pic:blipFill>
+                    <a:blip r:embed="rId7" cstate="print"/>
+                    <a:srcRect l="58663" t="1411" r="16278" b="88245"/>
+                    <a:stretch>
+                      <a:fillRect/>
+                    </a:stretch>
+                  </pic:blipFill>
+                  <pic:spPr bwMode="auto">
+                    <a:xfrm>
+                      <a:off x="0" y="0"/>
+                      <a:ext cx="1446530" cy="502920"/>
+                    </a:xfrm>
+                    <a:prstGeom prst="rect">
+                      <a:avLst/>
+                    </a:prstGeom>
+                    <a:noFill/>
+                    <a:ln w="9525">
+                      <a:noFill/>
+                      <a:miter lim="800000"/>
+                      <a:headEnd/>
+                      <a:tailEnd/>
+                    </a:ln>
+                  </pic:spPr>
+                </pic:pic>
+              </a:graphicData>
+            </a:graphic>
+          </wp:inline>
+        </w:drawing>
+      </w:r>
+      <w:r>
+        <w:rPr>
+          <w:noProof/>
+          <w:lang w:eastAsia="en-GB"/>
+        </w:rPr>
+        <w:drawing>
+          <wp:anchor distT="0" distB="0" distL="114300" distR="114300" simplePos="0" relativeHeight="251657216" behindDoc="0" locked="0" layoutInCell="1" allowOverlap="1">
             <wp:simplePos x="0" y="0"/>
             <wp:positionH relativeFrom="column">
               <wp:posOffset>1783080</wp:posOffset>
@@ -476,10 +677,10 @@
                     <pic:cNvPicPr/>
                   </pic:nvPicPr>
                   <pic:blipFill>
-                    <a:blip r:embed="rId8">
+                    <a:blip r:embed="rId8" cstate="print">
                       <a:extLst>
                         <a:ext uri="{28A0092B-C50C-407E-A947-70E740481C1C}">
-                          <a14:useLocalDpi xmlns:a14="http://schemas.microsoft.com/office/drawing/2010/main" val="0"/>
+                          <a14:useLocalDpi xmlns:a14="http://schemas.microsoft.com/office/drawing/2010/main" xmlns:wps="http://schemas.microsoft.com/office/word/2010/wordprocessingShape" xmlns:wpi="http://schemas.microsoft.com/office/word/2010/wordprocessingInk" xmlns:wpg="http://schemas.microsoft.com/office/word/2010/wordprocessingGroup" xmlns:w14="http://schemas.microsoft.com/office/word/2010/wordml" xmlns:w="http://schemas.openxmlformats.org/wordprocessingml/2006/main" xmlns:w10="urn:schemas-microsoft-com:office:word" xmlns:wp14="http://schemas.microsoft.com/office/word/2010/wordprocessingDrawing" xmlns:v="urn:schemas-microsoft-com:vml" xmlns:o="urn:schemas-microsoft-com:office:office" xmlns:mc="http://schemas.openxmlformats.org/markup-compatibility/2006" xmlns:wpc="http://schemas.microsoft.com/office/word/2010/wordprocessingCanvas" xmlns="" val="0"/>
                         </a:ext>
                       </a:extLst>
                     </a:blip>
@@ -499,18 +700,10 @@
                 </pic:pic>
               </a:graphicData>
             </a:graphic>
-            <wp14:sizeRelH relativeFrom="page">
-              <wp14:pctWidth>0</wp14:pctWidth>
-            </wp14:sizeRelH>
-            <wp14:sizeRelV relativeFrom="page">
-              <wp14:pctHeight>0</wp14:pctHeight>
-            </wp14:sizeRelV>
           </wp:anchor>
         </w:drawing>
       </w:r>
     </w:p>
-    <w:p/>
-    <w:p/>
     <w:p>
       <w:r>
         <w:t>Alistair Miles</w:t>
@@ -532,7 +725,7 @@
 </file>
 
 <file path=word/numbering.xml><?xml version="1.0" encoding="utf-8"?>
-<w:numbering xmlns:wpc="http://schemas.microsoft.com/office/word/2010/wordprocessingCanvas" xmlns:mc="http://schemas.openxmlformats.org/markup-compatibility/2006" xmlns:o="urn:schemas-microsoft-com:office:office" xmlns:r="http://schemas.openxmlformats.org/officeDocument/2006/relationships" xmlns:m="http://schemas.openxmlformats.org/officeDocument/2006/math" xmlns:v="urn:schemas-microsoft-com:vml" xmlns:wp14="http://schemas.microsoft.com/office/word/2010/wordprocessingDrawing" xmlns:wp="http://schemas.openxmlformats.org/drawingml/2006/wordprocessingDrawing" xmlns:w10="urn:schemas-microsoft-com:office:word" xmlns:w="http://schemas.openxmlformats.org/wordprocessingml/2006/main" xmlns:w14="http://schemas.microsoft.com/office/word/2010/wordml" xmlns:wpg="http://schemas.microsoft.com/office/word/2010/wordprocessingGroup" xmlns:wpi="http://schemas.microsoft.com/office/word/2010/wordprocessingInk" xmlns:wne="http://schemas.microsoft.com/office/word/2006/wordml" xmlns:wps="http://schemas.microsoft.com/office/word/2010/wordprocessingShape" mc:Ignorable="w14 wp14">
+<w:numbering xmlns:ve="http://schemas.openxmlformats.org/markup-compatibility/2006" xmlns:o="urn:schemas-microsoft-com:office:office" xmlns:r="http://schemas.openxmlformats.org/officeDocument/2006/relationships" xmlns:m="http://schemas.openxmlformats.org/officeDocument/2006/math" xmlns:v="urn:schemas-microsoft-com:vml" xmlns:wp="http://schemas.openxmlformats.org/drawingml/2006/wordprocessingDrawing" xmlns:w10="urn:schemas-microsoft-com:office:word" xmlns:w="http://schemas.openxmlformats.org/wordprocessingml/2006/main" xmlns:wne="http://schemas.microsoft.com/office/word/2006/wordml">
   <w:abstractNum w:abstractNumId="0">
     <w:nsid w:val="54D95101"/>
     <w:multiLevelType w:val="hybridMultilevel"/>
@@ -653,7 +846,7 @@
 </file>
 
 <file path=word/styles.xml><?xml version="1.0" encoding="utf-8"?>
-<w:styles xmlns:mc="http://schemas.openxmlformats.org/markup-compatibility/2006" xmlns:r="http://schemas.openxmlformats.org/officeDocument/2006/relationships" xmlns:w="http://schemas.openxmlformats.org/wordprocessingml/2006/main" xmlns:w14="http://schemas.microsoft.com/office/word/2010/wordml" mc:Ignorable="w14">
+<w:styles xmlns:r="http://schemas.openxmlformats.org/officeDocument/2006/relationships" xmlns:w="http://schemas.openxmlformats.org/wordprocessingml/2006/main">
   <w:docDefaults>
     <w:rPrDefault>
       <w:rPr>
@@ -811,6 +1004,7 @@
   <w:style w:type="paragraph" w:default="1" w:styleId="Normal">
     <w:name w:val="Normal"/>
     <w:qFormat/>
+    <w:rsid w:val="00996C89"/>
   </w:style>
   <w:style w:type="character" w:default="1" w:styleId="DefaultParagraphFont">
     <w:name w:val="Default Paragraph Font"/>
@@ -823,6 +1017,7 @@
     <w:uiPriority w:val="99"/>
     <w:semiHidden/>
     <w:unhideWhenUsed/>
+    <w:qFormat/>
     <w:tblPr>
       <w:tblInd w:w="0" w:type="dxa"/>
       <w:tblCellMar>
@@ -871,6 +1066,36 @@
     <w:rPr>
       <w:color w:val="800080" w:themeColor="followedHyperlink"/>
       <w:u w:val="single"/>
+    </w:rPr>
+  </w:style>
+  <w:style w:type="paragraph" w:styleId="BalloonText">
+    <w:name w:val="Balloon Text"/>
+    <w:basedOn w:val="Normal"/>
+    <w:link w:val="BalloonTextChar"/>
+    <w:uiPriority w:val="99"/>
+    <w:semiHidden/>
+    <w:unhideWhenUsed/>
+    <w:rsid w:val="00EE0271"/>
+    <w:pPr>
+      <w:spacing w:after="0" w:line="240" w:lineRule="auto"/>
+    </w:pPr>
+    <w:rPr>
+      <w:rFonts w:ascii="Tahoma" w:hAnsi="Tahoma" w:cs="Tahoma"/>
+      <w:sz w:val="16"/>
+      <w:szCs w:val="16"/>
+    </w:rPr>
+  </w:style>
+  <w:style w:type="character" w:customStyle="1" w:styleId="BalloonTextChar">
+    <w:name w:val="Balloon Text Char"/>
+    <w:basedOn w:val="DefaultParagraphFont"/>
+    <w:link w:val="BalloonText"/>
+    <w:uiPriority w:val="99"/>
+    <w:semiHidden/>
+    <w:rsid w:val="00EE0271"/>
+    <w:rPr>
+      <w:rFonts w:ascii="Tahoma" w:hAnsi="Tahoma" w:cs="Tahoma"/>
+      <w:sz w:val="16"/>
+      <w:szCs w:val="16"/>
     </w:rPr>
   </w:style>
 </w:styles>
